--- a/task-schedule.docx
+++ b/task-schedule.docx
@@ -28,8 +28,6 @@
         </w:rPr>
         <w:t xml:space="preserve"> - Schedule</w:t>
       </w:r>
-      <w:bookmarkStart w:id="0" w:name="_GoBack"/>
-      <w:bookmarkEnd w:id="0"/>
     </w:p>
     <w:p>
       <w:pPr>
@@ -133,7 +131,7 @@
           <w:bCs/>
           <w:color w:val="70AD47" w:themeColor="accent6"/>
         </w:rPr>
-        <w:t>FINISHED</w:t>
+        <w:t>DONE</w:t>
       </w:r>
     </w:p>
     <w:p>
@@ -353,7 +351,7 @@
           <w:bCs/>
           <w:color w:val="70AD47" w:themeColor="accent6"/>
         </w:rPr>
-        <w:t>FINISHED</w:t>
+        <w:t>DONE</w:t>
       </w:r>
     </w:p>
     <w:p>
@@ -377,7 +375,7 @@
           <w:bCs/>
           <w:color w:val="70AD47" w:themeColor="accent6"/>
         </w:rPr>
-        <w:t>FINISHED</w:t>
+        <w:t>DONE</w:t>
       </w:r>
     </w:p>
     <w:p>
@@ -413,7 +411,7 @@
           <w:bCs/>
           <w:color w:val="70AD47" w:themeColor="accent6"/>
         </w:rPr>
-        <w:t>FINISHED</w:t>
+        <w:t>DONE</w:t>
       </w:r>
     </w:p>
     <w:p>
@@ -505,7 +503,7 @@
           <w:bCs/>
           <w:color w:val="70AD47" w:themeColor="accent6"/>
         </w:rPr>
-        <w:t>FINISHED</w:t>
+        <w:t>DONE</w:t>
       </w:r>
     </w:p>
     <w:p>
@@ -549,10 +547,13 @@
           <w:bCs/>
           <w:color w:val="70AD47" w:themeColor="accent6"/>
         </w:rPr>
-        <w:t>FINISHED</w:t>
-      </w:r>
-      <w:r>
-        <w:t xml:space="preserve"> (</w:t>
+        <w:t>DONE</w:t>
+      </w:r>
+      <w:r>
+        <w:t xml:space="preserve"> </w:t>
+      </w:r>
+      <w:r>
+        <w:t>(</w:t>
       </w:r>
       <w:r>
         <w:rPr>
@@ -585,10 +586,13 @@
           <w:bCs/>
           <w:color w:val="70AD47" w:themeColor="accent6"/>
         </w:rPr>
-        <w:t>FINISHED</w:t>
-      </w:r>
-      <w:r>
-        <w:t xml:space="preserve"> (</w:t>
+        <w:t>DONE</w:t>
+      </w:r>
+      <w:r>
+        <w:t xml:space="preserve"> </w:t>
+      </w:r>
+      <w:r>
+        <w:t>(</w:t>
       </w:r>
       <w:r>
         <w:rPr>
@@ -627,10 +631,13 @@
           <w:bCs/>
           <w:color w:val="70AD47" w:themeColor="accent6"/>
         </w:rPr>
-        <w:t>FINISHED</w:t>
-      </w:r>
-      <w:r>
-        <w:t xml:space="preserve"> (</w:t>
+        <w:t>DONE</w:t>
+      </w:r>
+      <w:r>
+        <w:t xml:space="preserve"> </w:t>
+      </w:r>
+      <w:r>
+        <w:t>(</w:t>
       </w:r>
       <w:r>
         <w:rPr>
@@ -653,6 +660,11 @@
     <w:p>
       <w:pPr>
         <w:bidi w:val="0"/>
+        <w:rPr>
+          <w:b/>
+          <w:bCs/>
+          <w:color w:val="4472C4" w:themeColor="accent1"/>
+        </w:rPr>
       </w:pPr>
       <w:r>
         <w:rPr>
@@ -692,11 +704,16 @@
         <w:rPr>
           <w:b/>
           <w:bCs/>
-          <w:color w:val="7030A0"/>
-        </w:rPr>
-        <w:t>NOT STARTED</w:t>
-      </w:r>
-      <w:r>
+          <w:color w:val="4472C4" w:themeColor="accent1"/>
+        </w:rPr>
+        <w:t>IN PROGRESS</w:t>
+      </w:r>
+      <w:r>
+        <w:rPr>
+          <w:b/>
+          <w:bCs/>
+          <w:color w:val="4472C4" w:themeColor="accent1"/>
+        </w:rPr>
         <w:t xml:space="preserve"> </w:t>
       </w:r>
     </w:p>
@@ -748,12 +765,23 @@
         <w:rPr>
           <w:b/>
           <w:bCs/>
-          <w:color w:val="7030A0"/>
-        </w:rPr>
-        <w:t>NOT STARTED</w:t>
-      </w:r>
-      <w:r>
-        <w:t xml:space="preserve"> ()</w:t>
+          <w:color w:val="70AD47" w:themeColor="accent6"/>
+        </w:rPr>
+        <w:t>DONE</w:t>
+      </w:r>
+      <w:r>
+        <w:t xml:space="preserve"> </w:t>
+      </w:r>
+      <w:bookmarkStart w:id="0" w:name="_GoBack"/>
+      <w:bookmarkEnd w:id="0"/>
+      <w:r>
+        <w:t>(</w:t>
+      </w:r>
+      <w:r>
+        <w:t>stav</w:t>
+      </w:r>
+      <w:r>
+        <w:t>)</w:t>
       </w:r>
     </w:p>
     <w:p>
@@ -780,12 +808,26 @@
         <w:rPr>
           <w:b/>
           <w:bCs/>
-          <w:color w:val="7030A0"/>
-        </w:rPr>
-        <w:t>NOT STARTED</w:t>
-      </w:r>
-      <w:r>
-        <w:t xml:space="preserve"> ()</w:t>
+          <w:color w:val="4472C4" w:themeColor="accent1"/>
+        </w:rPr>
+        <w:t>IN PROGRESS</w:t>
+      </w:r>
+      <w:r>
+        <w:rPr>
+          <w:b/>
+          <w:bCs/>
+          <w:color w:val="4472C4" w:themeColor="accent1"/>
+        </w:rPr>
+        <w:t xml:space="preserve"> </w:t>
+      </w:r>
+      <w:r>
+        <w:t>(</w:t>
+      </w:r>
+      <w:r>
+        <w:t>stav</w:t>
+      </w:r>
+      <w:r>
+        <w:t>)</w:t>
       </w:r>
     </w:p>
     <w:p>
@@ -804,12 +846,20 @@
         <w:rPr>
           <w:b/>
           <w:bCs/>
-          <w:color w:val="7030A0"/>
-        </w:rPr>
-        <w:t>NOT STARTED</w:t>
-      </w:r>
-      <w:r>
-        <w:t xml:space="preserve"> ()</w:t>
+          <w:color w:val="4472C4" w:themeColor="accent1"/>
+        </w:rPr>
+        <w:t>IN PROGRESS</w:t>
+      </w:r>
+      <w:r>
+        <w:rPr>
+          <w:b/>
+          <w:bCs/>
+          <w:color w:val="4472C4" w:themeColor="accent1"/>
+        </w:rPr>
+        <w:t xml:space="preserve"> </w:t>
+      </w:r>
+      <w:r>
+        <w:t>()</w:t>
       </w:r>
     </w:p>
     <w:p>

--- a/task-schedule.docx
+++ b/task-schedule.docx
@@ -65,13 +65,8 @@
         </w:rPr>
         <w:t xml:space="preserve"> </w:t>
       </w:r>
-      <w:r>
-        <w:rPr>
-          <w:b/>
-          <w:bCs/>
-        </w:rPr>
-        <w:t xml:space="preserve">STATUS: </w:t>
-      </w:r>
+      <w:bookmarkStart w:id="0" w:name="_GoBack"/>
+      <w:bookmarkEnd w:id="0"/>
       <w:r>
         <w:rPr>
           <w:b/>
@@ -772,8 +767,6 @@
       <w:r>
         <w:t xml:space="preserve"> </w:t>
       </w:r>
-      <w:bookmarkStart w:id="0" w:name="_GoBack"/>
-      <w:bookmarkEnd w:id="0"/>
       <w:r>
         <w:t>(</w:t>
       </w:r>

--- a/task-schedule.docx
+++ b/task-schedule.docx
@@ -1,6 +1,6 @@
 
 <file path=word/document.xml><?xml version="1.0" encoding="utf-8"?>
-<w:document xmlns:wpc="http://schemas.microsoft.com/office/word/2010/wordprocessingCanvas" xmlns:mc="http://schemas.openxmlformats.org/markup-compatibility/2006" xmlns:o="urn:schemas-microsoft-com:office:office" xmlns:r="http://schemas.openxmlformats.org/officeDocument/2006/relationships" xmlns:m="http://schemas.openxmlformats.org/officeDocument/2006/math" xmlns:v="urn:schemas-microsoft-com:vml" xmlns:wp14="http://schemas.microsoft.com/office/word/2010/wordprocessingDrawing" xmlns:wp="http://schemas.openxmlformats.org/drawingml/2006/wordprocessingDrawing" xmlns:w10="urn:schemas-microsoft-com:office:word" xmlns:w="http://schemas.openxmlformats.org/wordprocessingml/2006/main" xmlns:w14="http://schemas.microsoft.com/office/word/2010/wordml" xmlns:w15="http://schemas.microsoft.com/office/word/2012/wordml" xmlns:wpg="http://schemas.microsoft.com/office/word/2010/wordprocessingGroup" xmlns:wpi="http://schemas.microsoft.com/office/word/2010/wordprocessingInk" xmlns:wne="http://schemas.microsoft.com/office/word/2006/wordml" xmlns:wps="http://schemas.microsoft.com/office/word/2010/wordprocessingShape" mc:Ignorable="w14 w15 wp14">
+<w:document xmlns:wpc="http://schemas.microsoft.com/office/word/2010/wordprocessingCanvas" xmlns:cx="http://schemas.microsoft.com/office/drawing/2014/chartex" xmlns:cx1="http://schemas.microsoft.com/office/drawing/2015/9/8/chartex" xmlns:cx2="http://schemas.microsoft.com/office/drawing/2015/10/21/chartex" xmlns:cx3="http://schemas.microsoft.com/office/drawing/2016/5/9/chartex" xmlns:cx4="http://schemas.microsoft.com/office/drawing/2016/5/10/chartex" xmlns:cx5="http://schemas.microsoft.com/office/drawing/2016/5/11/chartex" xmlns:cx6="http://schemas.microsoft.com/office/drawing/2016/5/12/chartex" xmlns:cx7="http://schemas.microsoft.com/office/drawing/2016/5/13/chartex" xmlns:cx8="http://schemas.microsoft.com/office/drawing/2016/5/14/chartex" xmlns:mc="http://schemas.openxmlformats.org/markup-compatibility/2006" xmlns:aink="http://schemas.microsoft.com/office/drawing/2016/ink" xmlns:am3d="http://schemas.microsoft.com/office/drawing/2017/model3d" xmlns:o="urn:schemas-microsoft-com:office:office" xmlns:r="http://schemas.openxmlformats.org/officeDocument/2006/relationships" xmlns:m="http://schemas.openxmlformats.org/officeDocument/2006/math" xmlns:v="urn:schemas-microsoft-com:vml" xmlns:wp14="http://schemas.microsoft.com/office/word/2010/wordprocessingDrawing" xmlns:wp="http://schemas.openxmlformats.org/drawingml/2006/wordprocessingDrawing" xmlns:w10="urn:schemas-microsoft-com:office:word" xmlns:w="http://schemas.openxmlformats.org/wordprocessingml/2006/main" xmlns:w14="http://schemas.microsoft.com/office/word/2010/wordml" xmlns:w15="http://schemas.microsoft.com/office/word/2012/wordml" xmlns:w16cid="http://schemas.microsoft.com/office/word/2016/wordml/cid" xmlns:w16se="http://schemas.microsoft.com/office/word/2015/wordml/symex" xmlns:wpg="http://schemas.microsoft.com/office/word/2010/wordprocessingGroup" xmlns:wpi="http://schemas.microsoft.com/office/word/2010/wordprocessingInk" xmlns:wne="http://schemas.microsoft.com/office/word/2006/wordml" xmlns:wps="http://schemas.microsoft.com/office/word/2010/wordprocessingShape" mc:Ignorable="w14 w15 w16se w16cid wp14">
   <w:body>
     <w:p>
       <w:pPr>
@@ -65,8 +65,6 @@
         </w:rPr>
         <w:t xml:space="preserve"> </w:t>
       </w:r>
-      <w:bookmarkStart w:id="0" w:name="_GoBack"/>
-      <w:bookmarkEnd w:id="0"/>
       <w:r>
         <w:rPr>
           <w:b/>
@@ -318,7 +316,7 @@
     </w:p>
     <w:p>
       <w:pPr>
-        <w:pStyle w:val="ListParagraph"/>
+        <w:pStyle w:val="a3"/>
         <w:numPr>
           <w:ilvl w:val="0"/>
           <w:numId w:val="1"/>
@@ -351,7 +349,7 @@
     </w:p>
     <w:p>
       <w:pPr>
-        <w:pStyle w:val="ListParagraph"/>
+        <w:pStyle w:val="a3"/>
         <w:numPr>
           <w:ilvl w:val="0"/>
           <w:numId w:val="1"/>
@@ -375,7 +373,7 @@
     </w:p>
     <w:p>
       <w:pPr>
-        <w:pStyle w:val="ListParagraph"/>
+        <w:pStyle w:val="a3"/>
         <w:numPr>
           <w:ilvl w:val="0"/>
           <w:numId w:val="1"/>
@@ -411,7 +409,7 @@
     </w:p>
     <w:p>
       <w:pPr>
-        <w:pStyle w:val="ListParagraph"/>
+        <w:pStyle w:val="a3"/>
         <w:numPr>
           <w:ilvl w:val="0"/>
           <w:numId w:val="1"/>
@@ -523,7 +521,7 @@
     </w:p>
     <w:p>
       <w:pPr>
-        <w:pStyle w:val="ListParagraph"/>
+        <w:pStyle w:val="a3"/>
         <w:numPr>
           <w:ilvl w:val="0"/>
           <w:numId w:val="2"/>
@@ -562,7 +560,7 @@
     </w:p>
     <w:p>
       <w:pPr>
-        <w:pStyle w:val="ListParagraph"/>
+        <w:pStyle w:val="a3"/>
         <w:numPr>
           <w:ilvl w:val="0"/>
           <w:numId w:val="2"/>
@@ -601,7 +599,7 @@
     </w:p>
     <w:p>
       <w:pPr>
-        <w:pStyle w:val="ListParagraph"/>
+        <w:pStyle w:val="a3"/>
         <w:numPr>
           <w:ilvl w:val="0"/>
           <w:numId w:val="2"/>
@@ -734,7 +732,7 @@
     </w:p>
     <w:p>
       <w:pPr>
-        <w:pStyle w:val="ListParagraph"/>
+        <w:pStyle w:val="a3"/>
         <w:numPr>
           <w:ilvl w:val="0"/>
           <w:numId w:val="3"/>
@@ -779,7 +777,7 @@
     </w:p>
     <w:p>
       <w:pPr>
-        <w:pStyle w:val="ListParagraph"/>
+        <w:pStyle w:val="a3"/>
         <w:numPr>
           <w:ilvl w:val="0"/>
           <w:numId w:val="3"/>
@@ -825,7 +823,7 @@
     </w:p>
     <w:p>
       <w:pPr>
-        <w:pStyle w:val="ListParagraph"/>
+        <w:pStyle w:val="a3"/>
         <w:numPr>
           <w:ilvl w:val="0"/>
           <w:numId w:val="3"/>
@@ -857,7 +855,7 @@
     </w:p>
     <w:p>
       <w:pPr>
-        <w:pStyle w:val="ListParagraph"/>
+        <w:pStyle w:val="a3"/>
         <w:numPr>
           <w:ilvl w:val="0"/>
           <w:numId w:val="3"/>
@@ -959,7 +957,7 @@
     </w:p>
     <w:p>
       <w:pPr>
-        <w:pStyle w:val="ListParagraph"/>
+        <w:pStyle w:val="a3"/>
         <w:numPr>
           <w:ilvl w:val="0"/>
           <w:numId w:val="6"/>
@@ -990,7 +988,7 @@
     </w:p>
     <w:p>
       <w:pPr>
-        <w:pStyle w:val="ListParagraph"/>
+        <w:pStyle w:val="a3"/>
         <w:numPr>
           <w:ilvl w:val="0"/>
           <w:numId w:val="6"/>
@@ -1022,7 +1020,7 @@
     </w:p>
     <w:p>
       <w:pPr>
-        <w:pStyle w:val="ListParagraph"/>
+        <w:pStyle w:val="a3"/>
         <w:numPr>
           <w:ilvl w:val="0"/>
           <w:numId w:val="6"/>
@@ -1046,7 +1044,7 @@
     </w:p>
     <w:p>
       <w:pPr>
-        <w:pStyle w:val="ListParagraph"/>
+        <w:pStyle w:val="a3"/>
         <w:numPr>
           <w:ilvl w:val="0"/>
           <w:numId w:val="6"/>
@@ -1070,6 +1068,38 @@
     </w:p>
     <w:p>
       <w:pPr>
+        <w:pStyle w:val="a3"/>
+        <w:numPr>
+          <w:ilvl w:val="0"/>
+          <w:numId w:val="6"/>
+        </w:numPr>
+        <w:bidi w:val="0"/>
+      </w:pPr>
+      <w:r>
+        <w:t>Download one random part from a seeder.</w:t>
+      </w:r>
+      <w:r>
+        <w:rPr>
+          <w:b/>
+          <w:bCs/>
+          <w:color w:val="7030A0"/>
+        </w:rPr>
+        <w:t xml:space="preserve"> </w:t>
+      </w:r>
+      <w:r>
+        <w:rPr>
+          <w:b/>
+          <w:bCs/>
+          <w:color w:val="7030A0"/>
+        </w:rPr>
+        <w:t>NOT STARTED</w:t>
+      </w:r>
+      <w:r>
+        <w:t xml:space="preserve"> ()</w:t>
+      </w:r>
+    </w:p>
+    <w:p>
+      <w:pPr>
         <w:pBdr>
           <w:bottom w:val="single" w:sz="6" w:space="1" w:color="auto"/>
         </w:pBdr>
@@ -1079,191 +1109,10 @@
     <w:p>
       <w:pPr>
         <w:bidi w:val="0"/>
-      </w:pPr>
-      <w:r>
-        <w:rPr>
-          <w:u w:val="single"/>
-        </w:rPr>
-        <w:t>PBI</w:t>
-      </w:r>
-      <w:r>
-        <w:rPr>
-          <w:u w:val="single"/>
-        </w:rPr>
-        <w:t>-5</w:t>
-      </w:r>
-      <w:r>
-        <w:rPr>
-          <w:u w:val="single"/>
-        </w:rPr>
-        <w:t>:</w:t>
-      </w:r>
-      <w:r>
-        <w:t xml:space="preserve"> Download one random part from one random seeder. </w:t>
-      </w:r>
-      <w:r>
-        <w:rPr>
-          <w:b/>
-          <w:bCs/>
-          <w:color w:val="7030A0"/>
-        </w:rPr>
-        <w:t>NOT STARTED</w:t>
-      </w:r>
-    </w:p>
-    <w:p>
-      <w:pPr>
-        <w:bidi w:val="0"/>
-        <w:rPr>
-          <w:u w:val="single"/>
-        </w:rPr>
-      </w:pPr>
-      <w:r>
-        <w:rPr>
-          <w:u w:val="single"/>
-        </w:rPr>
-        <w:t>Tasks</w:t>
-      </w:r>
-      <w:r>
-        <w:rPr>
-          <w:u w:val="single"/>
-        </w:rPr>
-        <w:t>:</w:t>
-      </w:r>
-    </w:p>
-    <w:p>
-      <w:pPr>
-        <w:pStyle w:val="ListParagraph"/>
-        <w:numPr>
-          <w:ilvl w:val="0"/>
-          <w:numId w:val="5"/>
-        </w:numPr>
-        <w:bidi w:val="0"/>
-      </w:pPr>
-      <w:r>
-        <w:t>Which port a torrent softwa</w:t>
-      </w:r>
-      <w:r>
-        <w:t>re is listening</w:t>
-      </w:r>
-      <w:r>
-        <w:t xml:space="preserve"> to so we can communicate with i</w:t>
-      </w:r>
-      <w:r>
-        <w:t>t from our computer.</w:t>
-      </w:r>
-      <w:r>
-        <w:rPr>
-          <w:b/>
-          <w:bCs/>
-          <w:color w:val="7030A0"/>
-        </w:rPr>
-        <w:t xml:space="preserve"> </w:t>
-      </w:r>
-      <w:r>
-        <w:rPr>
-          <w:b/>
-          <w:bCs/>
-          <w:color w:val="7030A0"/>
-        </w:rPr>
-        <w:t>NOT STARTED</w:t>
-      </w:r>
-      <w:r>
-        <w:t xml:space="preserve"> ()</w:t>
-      </w:r>
-    </w:p>
-    <w:p>
-      <w:pPr>
-        <w:pStyle w:val="ListParagraph"/>
-        <w:numPr>
-          <w:ilvl w:val="0"/>
-          <w:numId w:val="5"/>
-        </w:numPr>
-        <w:bidi w:val="0"/>
-      </w:pPr>
-      <w:r>
-        <w:t xml:space="preserve">What is the API that your torrent software is </w:t>
-      </w:r>
-      <w:r>
-        <w:t>exposing</w:t>
-      </w:r>
-      <w:r>
-        <w:t xml:space="preserve"> List it.</w:t>
-      </w:r>
-      <w:r>
-        <w:rPr>
-          <w:b/>
-          <w:bCs/>
-          <w:color w:val="7030A0"/>
-        </w:rPr>
-        <w:t xml:space="preserve"> </w:t>
-      </w:r>
-      <w:r>
-        <w:rPr>
-          <w:b/>
-          <w:bCs/>
-          <w:color w:val="7030A0"/>
-        </w:rPr>
-        <w:t>NOT STARTED</w:t>
-      </w:r>
-      <w:r>
-        <w:t xml:space="preserve"> ()</w:t>
-      </w:r>
-    </w:p>
-    <w:p>
-      <w:pPr>
-        <w:pStyle w:val="ListParagraph"/>
-        <w:numPr>
-          <w:ilvl w:val="0"/>
-          <w:numId w:val="5"/>
-        </w:numPr>
-        <w:bidi w:val="0"/>
-      </w:pPr>
-      <w:r>
-        <w:t>Downloa</w:t>
-      </w:r>
-      <w:r>
-        <w:t>d one random part from a seeder.</w:t>
-      </w:r>
-      <w:r>
-        <w:rPr>
-          <w:b/>
-          <w:bCs/>
-          <w:color w:val="7030A0"/>
-        </w:rPr>
-        <w:t xml:space="preserve"> </w:t>
-      </w:r>
-      <w:r>
-        <w:rPr>
-          <w:b/>
-          <w:bCs/>
-          <w:color w:val="7030A0"/>
-        </w:rPr>
-        <w:t>NOT STARTED</w:t>
-      </w:r>
-      <w:r>
-        <w:t xml:space="preserve"> ()</w:t>
-      </w:r>
-    </w:p>
-    <w:p>
-      <w:pPr>
-        <w:pBdr>
-          <w:bottom w:val="single" w:sz="6" w:space="1" w:color="auto"/>
-        </w:pBdr>
-        <w:bidi w:val="0"/>
         <w:ind w:left="360"/>
       </w:pPr>
-    </w:p>
-    <w:p>
-      <w:pPr>
-        <w:bidi w:val="0"/>
-        <w:ind w:left="360"/>
-      </w:pPr>
-    </w:p>
-    <w:p>
-      <w:pPr>
-        <w:bidi w:val="0"/>
-        <w:ind w:left="360"/>
-      </w:pPr>
+      <w:bookmarkStart w:id="0" w:name="_GoBack"/>
+      <w:bookmarkEnd w:id="0"/>
     </w:p>
     <w:sectPr>
       <w:pgSz w:w="11906" w:h="16838"/>
@@ -1278,7 +1127,7 @@
 </file>
 
 <file path=word/numbering.xml><?xml version="1.0" encoding="utf-8"?>
-<w:numbering xmlns:wpc="http://schemas.microsoft.com/office/word/2010/wordprocessingCanvas" xmlns:mc="http://schemas.openxmlformats.org/markup-compatibility/2006" xmlns:o="urn:schemas-microsoft-com:office:office" xmlns:r="http://schemas.openxmlformats.org/officeDocument/2006/relationships" xmlns:m="http://schemas.openxmlformats.org/officeDocument/2006/math" xmlns:v="urn:schemas-microsoft-com:vml" xmlns:wp14="http://schemas.microsoft.com/office/word/2010/wordprocessingDrawing" xmlns:wp="http://schemas.openxmlformats.org/drawingml/2006/wordprocessingDrawing" xmlns:w10="urn:schemas-microsoft-com:office:word" xmlns:w="http://schemas.openxmlformats.org/wordprocessingml/2006/main" xmlns:w14="http://schemas.microsoft.com/office/word/2010/wordml" xmlns:w15="http://schemas.microsoft.com/office/word/2012/wordml" xmlns:wpg="http://schemas.microsoft.com/office/word/2010/wordprocessingGroup" xmlns:wpi="http://schemas.microsoft.com/office/word/2010/wordprocessingInk" xmlns:wne="http://schemas.microsoft.com/office/word/2006/wordml" xmlns:wps="http://schemas.microsoft.com/office/word/2010/wordprocessingShape" mc:Ignorable="w14 w15 wp14">
+<w:numbering xmlns:wpc="http://schemas.microsoft.com/office/word/2010/wordprocessingCanvas" xmlns:cx="http://schemas.microsoft.com/office/drawing/2014/chartex" xmlns:cx1="http://schemas.microsoft.com/office/drawing/2015/9/8/chartex" xmlns:cx2="http://schemas.microsoft.com/office/drawing/2015/10/21/chartex" xmlns:cx3="http://schemas.microsoft.com/office/drawing/2016/5/9/chartex" xmlns:cx4="http://schemas.microsoft.com/office/drawing/2016/5/10/chartex" xmlns:cx5="http://schemas.microsoft.com/office/drawing/2016/5/11/chartex" xmlns:cx6="http://schemas.microsoft.com/office/drawing/2016/5/12/chartex" xmlns:cx7="http://schemas.microsoft.com/office/drawing/2016/5/13/chartex" xmlns:cx8="http://schemas.microsoft.com/office/drawing/2016/5/14/chartex" xmlns:mc="http://schemas.openxmlformats.org/markup-compatibility/2006" xmlns:aink="http://schemas.microsoft.com/office/drawing/2016/ink" xmlns:am3d="http://schemas.microsoft.com/office/drawing/2017/model3d" xmlns:o="urn:schemas-microsoft-com:office:office" xmlns:r="http://schemas.openxmlformats.org/officeDocument/2006/relationships" xmlns:m="http://schemas.openxmlformats.org/officeDocument/2006/math" xmlns:v="urn:schemas-microsoft-com:vml" xmlns:wp14="http://schemas.microsoft.com/office/word/2010/wordprocessingDrawing" xmlns:wp="http://schemas.openxmlformats.org/drawingml/2006/wordprocessingDrawing" xmlns:w10="urn:schemas-microsoft-com:office:word" xmlns:w="http://schemas.openxmlformats.org/wordprocessingml/2006/main" xmlns:w14="http://schemas.microsoft.com/office/word/2010/wordml" xmlns:w15="http://schemas.microsoft.com/office/word/2012/wordml" xmlns:w16cid="http://schemas.microsoft.com/office/word/2016/wordml/cid" xmlns:w16se="http://schemas.microsoft.com/office/word/2015/wordml/symex" xmlns:wpg="http://schemas.microsoft.com/office/word/2010/wordprocessingGroup" xmlns:wpi="http://schemas.microsoft.com/office/word/2010/wordprocessingInk" xmlns:wne="http://schemas.microsoft.com/office/word/2006/wordml" xmlns:wps="http://schemas.microsoft.com/office/word/2010/wordprocessingShape" mc:Ignorable="w14 w15 w16se w16cid wp14">
   <w:abstractNum w:abstractNumId="0" w15:restartNumberingAfterBreak="0">
     <w:nsid w:val="167A6C93"/>
     <w:multiLevelType w:val="hybridMultilevel"/>
@@ -1835,7 +1684,7 @@
 </file>
 
 <file path=word/styles.xml><?xml version="1.0" encoding="utf-8"?>
-<w:styles xmlns:mc="http://schemas.openxmlformats.org/markup-compatibility/2006" xmlns:r="http://schemas.openxmlformats.org/officeDocument/2006/relationships" xmlns:w="http://schemas.openxmlformats.org/wordprocessingml/2006/main" xmlns:w14="http://schemas.microsoft.com/office/word/2010/wordml" xmlns:w15="http://schemas.microsoft.com/office/word/2012/wordml" mc:Ignorable="w14 w15">
+<w:styles xmlns:mc="http://schemas.openxmlformats.org/markup-compatibility/2006" xmlns:r="http://schemas.openxmlformats.org/officeDocument/2006/relationships" xmlns:w="http://schemas.openxmlformats.org/wordprocessingml/2006/main" xmlns:w14="http://schemas.microsoft.com/office/word/2010/wordml" xmlns:w15="http://schemas.microsoft.com/office/word/2012/wordml" xmlns:w16cid="http://schemas.microsoft.com/office/word/2016/wordml/cid" xmlns:w16se="http://schemas.microsoft.com/office/word/2015/wordml/symex" mc:Ignorable="w14 w15 w16se w16cid">
   <w:docDefaults>
     <w:rPrDefault>
       <w:rPr>
@@ -1851,7 +1700,7 @@
       </w:pPr>
     </w:pPrDefault>
   </w:docDefaults>
-  <w:latentStyles w:defLockedState="0" w:defUIPriority="99" w:defSemiHidden="0" w:defUnhideWhenUsed="0" w:defQFormat="0" w:count="371">
+  <w:latentStyles w:defLockedState="0" w:defUIPriority="99" w:defSemiHidden="0" w:defUnhideWhenUsed="0" w:defQFormat="0" w:count="375">
     <w:lsdException w:name="Normal" w:uiPriority="0" w:qFormat="1"/>
     <w:lsdException w:name="heading 1" w:uiPriority="9" w:qFormat="1"/>
     <w:lsdException w:name="heading 2" w:semiHidden="1" w:uiPriority="9" w:unhideWhenUsed="1" w:qFormat="1"/>
@@ -1957,7 +1806,6 @@
     <w:lsdException w:name="HTML Sample" w:semiHidden="1" w:unhideWhenUsed="1"/>
     <w:lsdException w:name="HTML Typewriter" w:semiHidden="1" w:unhideWhenUsed="1"/>
     <w:lsdException w:name="HTML Variable" w:semiHidden="1" w:unhideWhenUsed="1"/>
-    <w:lsdException w:name="Normal Table" w:semiHidden="1" w:unhideWhenUsed="1"/>
     <w:lsdException w:name="annotation subject" w:semiHidden="1" w:unhideWhenUsed="1"/>
     <w:lsdException w:name="No List" w:semiHidden="1" w:unhideWhenUsed="1"/>
     <w:lsdException w:name="Outline List 1" w:semiHidden="1" w:unhideWhenUsed="1"/>
@@ -2001,10 +1849,8 @@
     <w:lsdException w:name="Table Elegant" w:semiHidden="1" w:unhideWhenUsed="1"/>
     <w:lsdException w:name="Table Professional" w:semiHidden="1" w:unhideWhenUsed="1"/>
     <w:lsdException w:name="Table Subtle 1" w:semiHidden="1" w:unhideWhenUsed="1"/>
-    <w:lsdException w:name="Table Subtle 2" w:semiHidden="1" w:unhideWhenUsed="1"/>
     <w:lsdException w:name="Table Web 1" w:semiHidden="1" w:unhideWhenUsed="1"/>
     <w:lsdException w:name="Table Web 2" w:semiHidden="1" w:unhideWhenUsed="1"/>
-    <w:lsdException w:name="Table Web 3" w:semiHidden="1" w:unhideWhenUsed="1"/>
     <w:lsdException w:name="Balloon Text" w:semiHidden="1" w:unhideWhenUsed="1"/>
     <w:lsdException w:name="Table Grid" w:uiPriority="39"/>
     <w:lsdException w:name="Table Theme" w:semiHidden="1" w:unhideWhenUsed="1"/>
@@ -2223,21 +2069,25 @@
     <w:lsdException w:name="List Table 5 Dark Accent 6" w:uiPriority="50"/>
     <w:lsdException w:name="List Table 6 Colorful Accent 6" w:uiPriority="51"/>
     <w:lsdException w:name="List Table 7 Colorful Accent 6" w:uiPriority="52"/>
+    <w:lsdException w:name="Mention" w:semiHidden="1" w:unhideWhenUsed="1"/>
+    <w:lsdException w:name="Smart Hyperlink" w:semiHidden="1" w:unhideWhenUsed="1"/>
+    <w:lsdException w:name="Hashtag" w:semiHidden="1" w:unhideWhenUsed="1"/>
+    <w:lsdException w:name="Unresolved Mention" w:semiHidden="1" w:unhideWhenUsed="1"/>
   </w:latentStyles>
-  <w:style w:type="paragraph" w:default="1" w:styleId="Normal">
+  <w:style w:type="paragraph" w:default="1" w:styleId="a">
     <w:name w:val="Normal"/>
     <w:qFormat/>
     <w:pPr>
       <w:bidi/>
     </w:pPr>
   </w:style>
-  <w:style w:type="character" w:default="1" w:styleId="DefaultParagraphFont">
+  <w:style w:type="character" w:default="1" w:styleId="a0">
     <w:name w:val="Default Paragraph Font"/>
     <w:uiPriority w:val="1"/>
     <w:semiHidden/>
     <w:unhideWhenUsed/>
   </w:style>
-  <w:style w:type="table" w:default="1" w:styleId="TableNormal">
+  <w:style w:type="table" w:default="1" w:styleId="a1">
     <w:name w:val="Normal Table"/>
     <w:uiPriority w:val="99"/>
     <w:semiHidden/>
@@ -2252,15 +2102,15 @@
       </w:tblCellMar>
     </w:tblPr>
   </w:style>
-  <w:style w:type="numbering" w:default="1" w:styleId="NoList">
+  <w:style w:type="numbering" w:default="1" w:styleId="a2">
     <w:name w:val="No List"/>
     <w:uiPriority w:val="99"/>
     <w:semiHidden/>
     <w:unhideWhenUsed/>
   </w:style>
-  <w:style w:type="paragraph" w:styleId="ListParagraph">
+  <w:style w:type="paragraph" w:styleId="a3">
     <w:name w:val="List Paragraph"/>
-    <w:basedOn w:val="Normal"/>
+    <w:basedOn w:val="a"/>
     <w:uiPriority w:val="34"/>
     <w:qFormat/>
     <w:rsid w:val="007A2326"/>
